--- a/benchmarks/samples/fabric/marbles/report.docx
+++ b/benchmarks/samples/fabric/marbles/report.docx
@@ -26,91 +26,19 @@
         <w:rPr>
           <w:lang w:val="en-US"/>
         </w:rPr>
-        <w:t xml:space="preserve">We created three use cases for the </w:t>
-      </w:r>
-      <w:proofErr w:type="spellStart"/>
-      <w:r>
-        <w:rPr>
-          <w:lang w:val="en-US"/>
-        </w:rPr>
-        <w:t>fabcar</w:t>
-      </w:r>
-      <w:proofErr w:type="spellEnd"/>
-      <w:r>
-        <w:rPr>
-          <w:lang w:val="en-US"/>
-        </w:rPr>
-        <w:t xml:space="preserve"> sample “Marbles” (</w:t>
-      </w:r>
-      <w:proofErr w:type="spellStart"/>
-      <w:r>
-        <w:rPr>
-          <w:lang w:val="en-US"/>
-        </w:rPr>
-        <w:t>getHistoryByMarble</w:t>
-      </w:r>
-      <w:proofErr w:type="spellEnd"/>
-      <w:r>
-        <w:rPr>
-          <w:lang w:val="en-US"/>
-        </w:rPr>
-        <w:t xml:space="preserve">, </w:t>
-      </w:r>
-      <w:proofErr w:type="spellStart"/>
+        <w:t xml:space="preserve">We created three use cases for the fabcar sample “Marbles” (getHistoryByMarble, transferMarblesBasedOnColor, deleteMarble). All tests ran successfully. When testing the functions </w:t>
+      </w:r>
       <w:r>
         <w:rPr>
           <w:lang w:val="en-US"/>
         </w:rPr>
         <w:t>transferMarblesBasedOnColor</w:t>
       </w:r>
-      <w:proofErr w:type="spellEnd"/>
-      <w:r>
-        <w:rPr>
-          <w:lang w:val="en-US"/>
-        </w:rPr>
-        <w:t xml:space="preserve">, </w:t>
-      </w:r>
-      <w:proofErr w:type="spellStart"/>
-      <w:r>
-        <w:rPr>
-          <w:lang w:val="en-US"/>
-        </w:rPr>
-        <w:t>deleteMarble</w:t>
-      </w:r>
-      <w:proofErr w:type="spellEnd"/>
-      <w:r>
-        <w:rPr>
-          <w:lang w:val="en-US"/>
-        </w:rPr>
-        <w:t xml:space="preserve">). All tests ran successfully. When testing the functions </w:t>
-      </w:r>
-      <w:proofErr w:type="spellStart"/>
-      <w:r>
-        <w:rPr>
-          <w:lang w:val="en-US"/>
-        </w:rPr>
-        <w:t>transferMarblesBasedOnColor</w:t>
-      </w:r>
-      <w:proofErr w:type="spellEnd"/>
-      <w:r>
-        <w:rPr>
-          <w:lang w:val="en-US"/>
-        </w:rPr>
-        <w:t xml:space="preserve"> and </w:t>
-      </w:r>
-      <w:proofErr w:type="spellStart"/>
-      <w:r>
-        <w:rPr>
-          <w:lang w:val="en-US"/>
-        </w:rPr>
-        <w:t>deleteMarble</w:t>
-      </w:r>
-      <w:proofErr w:type="spellEnd"/>
-      <w:r>
-        <w:rPr>
-          <w:lang w:val="en-US"/>
-        </w:rPr>
-        <w:t xml:space="preserve">, the generated report shows disk writing activity. </w:t>
+      <w:r>
+        <w:rPr>
+          <w:lang w:val="en-US"/>
+        </w:rPr>
+        <w:t xml:space="preserve"> and deleteMarble, the generated report shows disk writing activity. </w:t>
       </w:r>
     </w:p>
     <w:p>
@@ -119,6 +47,89 @@
           <w:lang w:val="en-US"/>
         </w:rPr>
       </w:pPr>
+      <w:r>
+        <w:rPr>
+          <w:rStyle w:val="berschrift2Zchn"/>
+        </w:rPr>
+        <w:t>Memory usage</w:t>
+      </w:r>
+      <w:r>
+        <w:rPr>
+          <w:lang w:val="en-US"/>
+        </w:rPr>
+        <w:br/>
+      </w:r>
+      <w:r>
+        <w:rPr>
+          <w:lang w:val="en-US"/>
+        </w:rPr>
+        <w:t>The Peers have an average memory usage of 170MB - 200MB, the CAs have a memory usage of 9MB – 18MB, the orderer has a memory of about 14MB.</w:t>
+      </w:r>
+    </w:p>
+    <w:p>
+      <w:pPr>
+        <w:rPr>
+          <w:lang w:val="en-US"/>
+        </w:rPr>
+      </w:pPr>
+      <w:r>
+        <w:rPr>
+          <w:lang w:val="en-US"/>
+        </w:rPr>
+        <w:t>When testing the getHistoryByMarble function, the memory usage of the peers rises by 3MB. When testing the deleteMarble function it rises again by 2MB.</w:t>
+      </w:r>
+    </w:p>
+    <w:p>
+      <w:pPr>
+        <w:rPr>
+          <w:lang w:val="en-US"/>
+        </w:rPr>
+      </w:pPr>
+      <w:r>
+        <w:rPr>
+          <w:lang w:val="en-US"/>
+        </w:rPr>
+        <w:t>For every additional test, the orderer utilizes about 2MB more of RAM.</w:t>
+      </w:r>
+    </w:p>
+    <w:p>
+      <w:pPr>
+        <w:rPr>
+          <w:lang w:val="en-US"/>
+        </w:rPr>
+      </w:pPr>
+      <w:r>
+        <w:rPr>
+          <w:lang w:val="en-US"/>
+        </w:rPr>
+        <w:t>The memory usage of the CAs is stable over all tests.</w:t>
+      </w:r>
+    </w:p>
+    <w:p>
+      <w:pPr>
+        <w:rPr>
+          <w:lang w:val="en-US"/>
+        </w:rPr>
+      </w:pPr>
+      <w:r>
+        <w:rPr>
+          <w:rStyle w:val="berschrift2Zchn"/>
+        </w:rPr>
+        <w:t>CPU</w:t>
+      </w:r>
+      <w:r>
+        <w:rPr>
+          <w:rStyle w:val="berschrift2Zchn"/>
+        </w:rPr>
+        <w:t xml:space="preserve"> load</w:t>
+      </w:r>
+      <w:r>
+        <w:rPr>
+          <w:lang w:val="en-US"/>
+        </w:rPr>
+        <w:br/>
+        <w:t>The peers utilize about 24% CPU load in the init method and about 11% in the other tests.</w:t>
+      </w:r>
     </w:p>
     <w:p>
       <w:pPr>
@@ -168,24 +179,16 @@
         <w:rPr>
           <w:lang w:val="en-US"/>
         </w:rPr>
-        <w:t xml:space="preserve"> we get the history of all generated marbles </w:t>
-      </w:r>
-      <w:proofErr w:type="gramStart"/>
-      <w:r>
-        <w:rPr>
-          <w:lang w:val="en-US"/>
-        </w:rPr>
-        <w:t>and also</w:t>
-      </w:r>
-      <w:proofErr w:type="gramEnd"/>
-      <w:r>
-        <w:rPr>
-          <w:lang w:val="en-US"/>
-        </w:rPr>
-        <w:t xml:space="preserve"> delete all marbles.</w:t>
+        <w:t xml:space="preserve"> we get the history of all generated marbles and</w:t>
       </w:r>
       <w:bookmarkStart w:id="0" w:name="_GoBack"/>
       <w:bookmarkEnd w:id="0"/>
+      <w:r>
+        <w:rPr>
+          <w:lang w:val="en-US"/>
+        </w:rPr>
+        <w:t xml:space="preserve"> delete all marbles.</w:t>
+      </w:r>
     </w:p>
     <w:sectPr>
       <w:pgSz w:w="11906" w:h="16838"/>
@@ -614,6 +617,28 @@
       <w:szCs w:val="32"/>
     </w:rPr>
   </w:style>
+  <w:style w:type="paragraph" w:styleId="berschrift2">
+    <w:name w:val="heading 2"/>
+    <w:basedOn w:val="Standard"/>
+    <w:next w:val="Standard"/>
+    <w:link w:val="berschrift2Zchn"/>
+    <w:uiPriority w:val="9"/>
+    <w:unhideWhenUsed/>
+    <w:qFormat/>
+    <w:rsid w:val="00450F37"/>
+    <w:pPr>
+      <w:keepNext/>
+      <w:keepLines/>
+      <w:spacing w:before="40" w:after="0"/>
+      <w:outlineLvl w:val="1"/>
+    </w:pPr>
+    <w:rPr>
+      <w:rFonts w:asciiTheme="majorHAnsi" w:eastAsiaTheme="majorEastAsia" w:hAnsiTheme="majorHAnsi" w:cstheme="majorBidi"/>
+      <w:color w:val="2F5496" w:themeColor="accent1" w:themeShade="BF"/>
+      <w:sz w:val="26"/>
+      <w:szCs w:val="26"/>
+    </w:rPr>
+  </w:style>
   <w:style w:type="character" w:default="1" w:styleId="Absatz-Standardschriftart">
     <w:name w:val="Default Paragraph Font"/>
     <w:uiPriority w:val="1"/>
@@ -686,6 +711,19 @@
       <w:color w:val="2F5496" w:themeColor="accent1" w:themeShade="BF"/>
       <w:sz w:val="32"/>
       <w:szCs w:val="32"/>
+    </w:rPr>
+  </w:style>
+  <w:style w:type="character" w:customStyle="1" w:styleId="berschrift2Zchn">
+    <w:name w:val="Überschrift 2 Zchn"/>
+    <w:basedOn w:val="Absatz-Standardschriftart"/>
+    <w:link w:val="berschrift2"/>
+    <w:uiPriority w:val="9"/>
+    <w:rsid w:val="00450F37"/>
+    <w:rPr>
+      <w:rFonts w:asciiTheme="majorHAnsi" w:eastAsiaTheme="majorEastAsia" w:hAnsiTheme="majorHAnsi" w:cstheme="majorBidi"/>
+      <w:color w:val="2F5496" w:themeColor="accent1" w:themeShade="BF"/>
+      <w:sz w:val="26"/>
+      <w:szCs w:val="26"/>
     </w:rPr>
   </w:style>
 </w:styles>
